--- a/Maheshwargiri_CV.docx
+++ b/Maheshwargiri_CV.docx
@@ -4,7 +4,7 @@
   <w:body>
     <w:tbl>
       <w:tblPr>
-        <w:tblW w:w="0" w:type="auto"/>
+        <w:tblW w:w="9109" w:type="dxa"/>
         <w:tblInd w:w="98" w:type="dxa"/>
         <w:tblCellMar>
           <w:left w:w="10" w:type="dxa"/>
@@ -13,7 +13,7 @@
         <w:tblLook w:val="0000" w:firstRow="0" w:lastRow="0" w:firstColumn="0" w:lastColumn="0" w:noHBand="0" w:noVBand="0"/>
       </w:tblPr>
       <w:tblGrid>
-        <w:gridCol w:w="9252"/>
+        <w:gridCol w:w="9109"/>
       </w:tblGrid>
       <w:tr>
         <w:trPr>
@@ -21,7 +21,7 @@
         </w:trPr>
         <w:tc>
           <w:tcPr>
-            <w:tcW w:w="9478" w:type="dxa"/>
+            <w:tcW w:w="9109" w:type="dxa"/>
             <w:tcBorders>
               <w:top w:val="single" w:sz="4" w:space="0" w:color="000000"/>
               <w:left w:val="single" w:sz="4" w:space="0" w:color="000000"/>
@@ -250,14 +250,6 @@
     </w:tbl>
     <w:p>
       <w:pPr>
-        <w:spacing w:after="0" w:line="240" w:lineRule="auto"/>
-        <w:rPr>
-          <w:rFonts w:ascii="Calibri" w:eastAsia="Calibri" w:hAnsi="Calibri" w:cs="Calibri"/>
-        </w:rPr>
-      </w:pPr>
-    </w:p>
-    <w:p>
-      <w:pPr>
         <w:rPr>
           <w:rFonts w:ascii="Times New Roman" w:eastAsia="Times New Roman" w:hAnsi="Times New Roman" w:cs="Times New Roman"/>
           <w:b/>
@@ -265,13 +257,23 @@
           <w:shd w:val="clear" w:color="auto" w:fill="B9B9B9"/>
         </w:rPr>
       </w:pPr>
-      <w:r>
+    </w:p>
+    <w:p>
+      <w:pPr>
         <w:rPr>
           <w:rFonts w:ascii="Times New Roman" w:eastAsia="Times New Roman" w:hAnsi="Times New Roman" w:cs="Times New Roman"/>
           <w:b/>
           <w:sz w:val="24"/>
           <w:shd w:val="clear" w:color="auto" w:fill="B9B9B9"/>
         </w:rPr>
+      </w:pPr>
+      <w:r>
+        <w:rPr>
+          <w:rFonts w:ascii="Times New Roman" w:eastAsia="Times New Roman" w:hAnsi="Times New Roman" w:cs="Times New Roman"/>
+          <w:b/>
+          <w:sz w:val="24"/>
+          <w:shd w:val="clear" w:color="auto" w:fill="B9B9B9"/>
+        </w:rPr>
         <w:t xml:space="preserve"> </w:t>
       </w:r>
       <w:r>
@@ -387,12 +389,10 @@
       <w:pPr>
         <w:rPr>
           <w:rFonts w:eastAsia="Times New Roman" w:cstheme="minorHAnsi"/>
-          <w:b/>
           <w:i/>
           <w:iCs/>
           <w:sz w:val="24"/>
           <w:szCs w:val="24"/>
-          <w:shd w:val="clear" w:color="auto" w:fill="B9B9B9"/>
         </w:rPr>
       </w:pPr>
       <w:r>
@@ -441,6 +441,19 @@
     </w:p>
     <w:p>
       <w:pPr>
+        <w:rPr>
+          <w:rFonts w:eastAsia="Times New Roman" w:cstheme="minorHAnsi"/>
+          <w:b/>
+          <w:i/>
+          <w:iCs/>
+          <w:sz w:val="24"/>
+          <w:szCs w:val="24"/>
+          <w:shd w:val="clear" w:color="auto" w:fill="B9B9B9"/>
+        </w:rPr>
+      </w:pPr>
+    </w:p>
+    <w:p>
+      <w:pPr>
         <w:spacing w:after="120"/>
         <w:jc w:val="both"/>
         <w:rPr>
@@ -457,6 +470,14 @@
           <w:shd w:val="clear" w:color="auto" w:fill="B9B9B9"/>
         </w:rPr>
         <w:t xml:space="preserve"> Qualification &amp; Academic Records </w:t>
+      </w:r>
+      <w:r>
+        <w:rPr>
+          <w:rFonts w:ascii="Times New Roman" w:eastAsia="Times New Roman" w:hAnsi="Times New Roman" w:cs="Times New Roman"/>
+          <w:b/>
+          <w:shd w:val="clear" w:color="auto" w:fill="B9B9B9"/>
+        </w:rPr>
+        <w:tab/>
       </w:r>
       <w:r>
         <w:rPr>
@@ -780,6 +801,16 @@
     <w:p>
       <w:pPr>
         <w:rPr>
+          <w:rStyle w:val="IntenseEmphasis"/>
+          <w:color w:val="000000" w:themeColor="text1"/>
+          <w:sz w:val="24"/>
+          <w:szCs w:val="24"/>
+        </w:rPr>
+      </w:pPr>
+    </w:p>
+    <w:p>
+      <w:pPr>
+        <w:rPr>
           <w:rFonts w:ascii="Times New Roman" w:eastAsia="Times New Roman" w:hAnsi="Times New Roman" w:cs="Times New Roman"/>
           <w:sz w:val="24"/>
         </w:rPr>
@@ -1062,6 +1093,326 @@
       <w:pPr>
         <w:spacing w:after="120"/>
         <w:rPr>
+          <w:i/>
+          <w:iCs/>
+          <w:color w:val="000000" w:themeColor="text1"/>
+          <w:sz w:val="24"/>
+          <w:szCs w:val="24"/>
+        </w:rPr>
+      </w:pPr>
+      <w:r>
+        <w:rPr>
+          <w:rFonts w:ascii="Times New Roman" w:eastAsia="Times New Roman" w:hAnsi="Times New Roman" w:cs="Times New Roman"/>
+          <w:b/>
+          <w:sz w:val="24"/>
+          <w:shd w:val="clear" w:color="auto" w:fill="A5A5A5"/>
+        </w:rPr>
+        <w:lastRenderedPageBreak/>
+        <w:t xml:space="preserve"> Projects</w:t>
+      </w:r>
+      <w:r>
+        <w:rPr>
+          <w:rFonts w:ascii="Times New Roman" w:eastAsia="Times New Roman" w:hAnsi="Times New Roman" w:cs="Times New Roman"/>
+          <w:b/>
+          <w:sz w:val="24"/>
+          <w:shd w:val="clear" w:color="auto" w:fill="A5A5A5"/>
+        </w:rPr>
+        <w:tab/>
+      </w:r>
+      <w:r>
+        <w:rPr>
+          <w:rFonts w:ascii="Times New Roman" w:eastAsia="Times New Roman" w:hAnsi="Times New Roman" w:cs="Times New Roman"/>
+          <w:b/>
+          <w:sz w:val="24"/>
+          <w:shd w:val="clear" w:color="auto" w:fill="A5A5A5"/>
+        </w:rPr>
+        <w:tab/>
+      </w:r>
+      <w:r>
+        <w:rPr>
+          <w:rFonts w:ascii="Times New Roman" w:eastAsia="Times New Roman" w:hAnsi="Times New Roman" w:cs="Times New Roman"/>
+          <w:b/>
+          <w:sz w:val="24"/>
+          <w:shd w:val="clear" w:color="auto" w:fill="A5A5A5"/>
+        </w:rPr>
+        <w:tab/>
+      </w:r>
+      <w:r>
+        <w:rPr>
+          <w:rFonts w:ascii="Times New Roman" w:eastAsia="Times New Roman" w:hAnsi="Times New Roman" w:cs="Times New Roman"/>
+          <w:b/>
+          <w:sz w:val="24"/>
+          <w:shd w:val="clear" w:color="auto" w:fill="A5A5A5"/>
+        </w:rPr>
+        <w:tab/>
+      </w:r>
+      <w:r>
+        <w:rPr>
+          <w:rFonts w:ascii="Times New Roman" w:eastAsia="Times New Roman" w:hAnsi="Times New Roman" w:cs="Times New Roman"/>
+          <w:b/>
+          <w:sz w:val="24"/>
+          <w:shd w:val="clear" w:color="auto" w:fill="A5A5A5"/>
+        </w:rPr>
+        <w:tab/>
+      </w:r>
+      <w:r>
+        <w:rPr>
+          <w:rFonts w:ascii="Times New Roman" w:eastAsia="Times New Roman" w:hAnsi="Times New Roman" w:cs="Times New Roman"/>
+          <w:b/>
+          <w:sz w:val="24"/>
+          <w:shd w:val="clear" w:color="auto" w:fill="A5A5A5"/>
+        </w:rPr>
+        <w:tab/>
+      </w:r>
+      <w:r>
+        <w:rPr>
+          <w:rFonts w:ascii="Times New Roman" w:eastAsia="Times New Roman" w:hAnsi="Times New Roman" w:cs="Times New Roman"/>
+          <w:b/>
+          <w:sz w:val="24"/>
+          <w:shd w:val="clear" w:color="auto" w:fill="A5A5A5"/>
+        </w:rPr>
+        <w:tab/>
+      </w:r>
+      <w:r>
+        <w:rPr>
+          <w:rFonts w:ascii="Times New Roman" w:eastAsia="Times New Roman" w:hAnsi="Times New Roman" w:cs="Times New Roman"/>
+          <w:b/>
+          <w:sz w:val="24"/>
+          <w:shd w:val="clear" w:color="auto" w:fill="A5A5A5"/>
+        </w:rPr>
+        <w:tab/>
+      </w:r>
+      <w:r>
+        <w:rPr>
+          <w:rFonts w:ascii="Times New Roman" w:eastAsia="Times New Roman" w:hAnsi="Times New Roman" w:cs="Times New Roman"/>
+          <w:b/>
+          <w:sz w:val="24"/>
+          <w:shd w:val="clear" w:color="auto" w:fill="A5A5A5"/>
+        </w:rPr>
+        <w:tab/>
+      </w:r>
+      <w:r>
+        <w:rPr>
+          <w:rFonts w:ascii="Times New Roman" w:eastAsia="Times New Roman" w:hAnsi="Times New Roman" w:cs="Times New Roman"/>
+          <w:b/>
+          <w:sz w:val="24"/>
+          <w:shd w:val="clear" w:color="auto" w:fill="A5A5A5"/>
+        </w:rPr>
+        <w:tab/>
+      </w:r>
+      <w:r>
+        <w:rPr>
+          <w:rFonts w:ascii="Times New Roman" w:eastAsia="Times New Roman" w:hAnsi="Times New Roman" w:cs="Times New Roman"/>
+          <w:b/>
+          <w:sz w:val="24"/>
+          <w:shd w:val="clear" w:color="auto" w:fill="A5A5A5"/>
+        </w:rPr>
+        <w:tab/>
+      </w:r>
+      <w:r>
+        <w:rPr>
+          <w:rFonts w:ascii="Times New Roman" w:eastAsia="Times New Roman" w:hAnsi="Times New Roman" w:cs="Times New Roman"/>
+          <w:b/>
+          <w:sz w:val="24"/>
+          <w:shd w:val="clear" w:color="auto" w:fill="A5A5A5"/>
+        </w:rPr>
+        <w:tab/>
+      </w:r>
+    </w:p>
+    <w:p>
+      <w:pPr>
+        <w:spacing w:after="120"/>
+        <w:rPr>
+          <w:i/>
+          <w:iCs/>
+          <w:color w:val="000000" w:themeColor="text1"/>
+          <w:sz w:val="24"/>
+          <w:szCs w:val="24"/>
+        </w:rPr>
+      </w:pPr>
+      <w:r>
+        <w:rPr>
+          <w:b/>
+          <w:bCs/>
+          <w:i/>
+          <w:iCs/>
+          <w:color w:val="000000" w:themeColor="text1"/>
+          <w:sz w:val="24"/>
+          <w:szCs w:val="24"/>
+        </w:rPr>
+        <w:t xml:space="preserve">Personal Portfolio </w:t>
+      </w:r>
+      <w:proofErr w:type="gramStart"/>
+      <w:r>
+        <w:rPr>
+          <w:b/>
+          <w:bCs/>
+          <w:i/>
+          <w:iCs/>
+          <w:color w:val="000000" w:themeColor="text1"/>
+          <w:sz w:val="24"/>
+          <w:szCs w:val="24"/>
+        </w:rPr>
+        <w:t>Website</w:t>
+      </w:r>
+      <w:r>
+        <w:rPr>
+          <w:b/>
+          <w:bCs/>
+          <w:i/>
+          <w:iCs/>
+          <w:color w:val="000000" w:themeColor="text1"/>
+          <w:sz w:val="24"/>
+          <w:szCs w:val="24"/>
+        </w:rPr>
+        <w:t xml:space="preserve"> :</w:t>
+      </w:r>
+      <w:proofErr w:type="gramEnd"/>
+      <w:r>
+        <w:rPr>
+          <w:b/>
+          <w:bCs/>
+          <w:i/>
+          <w:iCs/>
+          <w:color w:val="000000" w:themeColor="text1"/>
+          <w:sz w:val="24"/>
+          <w:szCs w:val="24"/>
+        </w:rPr>
+        <w:t xml:space="preserve">- </w:t>
+      </w:r>
+      <w:hyperlink r:id="rId5" w:history="1">
+        <w:r>
+          <w:rPr>
+            <w:rStyle w:val="Hyperlink"/>
+            <w:b/>
+            <w:bCs/>
+            <w:i/>
+            <w:iCs/>
+            <w:sz w:val="24"/>
+            <w:szCs w:val="24"/>
+          </w:rPr>
+          <w:t>https://maheshwar029.github.io/person</w:t>
+        </w:r>
+        <w:r>
+          <w:rPr>
+            <w:rStyle w:val="Hyperlink"/>
+            <w:b/>
+            <w:bCs/>
+            <w:i/>
+            <w:iCs/>
+            <w:sz w:val="24"/>
+            <w:szCs w:val="24"/>
+          </w:rPr>
+          <w:t>a</w:t>
+        </w:r>
+        <w:r>
+          <w:rPr>
+            <w:rStyle w:val="Hyperlink"/>
+            <w:b/>
+            <w:bCs/>
+            <w:i/>
+            <w:iCs/>
+            <w:sz w:val="24"/>
+            <w:szCs w:val="24"/>
+          </w:rPr>
+          <w:t>l_portfolio/</w:t>
+        </w:r>
+      </w:hyperlink>
+      <w:r>
+        <w:rPr>
+          <w:b/>
+          <w:bCs/>
+          <w:i/>
+          <w:iCs/>
+          <w:color w:val="000000" w:themeColor="text1"/>
+          <w:sz w:val="24"/>
+          <w:szCs w:val="24"/>
+        </w:rPr>
+        <w:t xml:space="preserve"> </w:t>
+      </w:r>
+    </w:p>
+    <w:p>
+      <w:pPr>
+        <w:numPr>
+          <w:ilvl w:val="0"/>
+          <w:numId w:val="10"/>
+        </w:numPr>
+        <w:spacing w:after="120"/>
+        <w:rPr>
+          <w:i/>
+          <w:iCs/>
+          <w:color w:val="000000" w:themeColor="text1"/>
+          <w:sz w:val="24"/>
+          <w:szCs w:val="24"/>
+        </w:rPr>
+      </w:pPr>
+      <w:r>
+        <w:rPr>
+          <w:i/>
+          <w:iCs/>
+          <w:color w:val="000000" w:themeColor="text1"/>
+          <w:sz w:val="24"/>
+          <w:szCs w:val="24"/>
+        </w:rPr>
+        <w:t>Created a personal portfolio website using HTML, CSS, and JavaScript.</w:t>
+      </w:r>
+    </w:p>
+    <w:p>
+      <w:pPr>
+        <w:numPr>
+          <w:ilvl w:val="0"/>
+          <w:numId w:val="10"/>
+        </w:numPr>
+        <w:spacing w:after="120"/>
+        <w:rPr>
+          <w:i/>
+          <w:iCs/>
+          <w:color w:val="000000" w:themeColor="text1"/>
+          <w:sz w:val="24"/>
+          <w:szCs w:val="24"/>
+        </w:rPr>
+      </w:pPr>
+      <w:r>
+        <w:rPr>
+          <w:i/>
+          <w:iCs/>
+          <w:color w:val="000000" w:themeColor="text1"/>
+          <w:sz w:val="24"/>
+          <w:szCs w:val="24"/>
+        </w:rPr>
+        <w:t>Showcased academic projects and provided information.</w:t>
+      </w:r>
+    </w:p>
+    <w:p>
+      <w:pPr>
+        <w:numPr>
+          <w:ilvl w:val="0"/>
+          <w:numId w:val="10"/>
+        </w:numPr>
+        <w:spacing w:after="120"/>
+        <w:rPr>
+          <w:i/>
+          <w:iCs/>
+          <w:color w:val="000000" w:themeColor="text1"/>
+          <w:sz w:val="24"/>
+          <w:szCs w:val="24"/>
+        </w:rPr>
+      </w:pPr>
+      <w:r>
+        <w:rPr>
+          <w:i/>
+          <w:iCs/>
+          <w:color w:val="000000" w:themeColor="text1"/>
+          <w:sz w:val="24"/>
+          <w:szCs w:val="24"/>
+        </w:rPr>
+        <w:t>Hosted the website on GitHub Pages.</w:t>
+      </w:r>
+    </w:p>
+    <w:p>
+      <w:pPr>
+        <w:spacing w:after="120"/>
+        <w:rPr>
           <w:rFonts w:ascii="Times New Roman" w:eastAsia="Times New Roman" w:hAnsi="Times New Roman" w:cs="Times New Roman"/>
           <w:b/>
           <w:sz w:val="24"/>
@@ -1269,7 +1620,6 @@
           <w:sz w:val="24"/>
           <w:szCs w:val="24"/>
         </w:rPr>
-        <w:lastRenderedPageBreak/>
         <w:t>Able to handle operation with minimum staffing by strong planning.</w:t>
       </w:r>
     </w:p>
@@ -1704,7 +2054,23 @@
           <w:b/>
           <w:sz w:val="24"/>
         </w:rPr>
-        <w:t>20-04-2004</w:t>
+        <w:t>2</w:t>
+      </w:r>
+      <w:r>
+        <w:rPr>
+          <w:rFonts w:ascii="Times New Roman" w:eastAsia="Times New Roman" w:hAnsi="Times New Roman" w:cs="Times New Roman"/>
+          <w:b/>
+          <w:sz w:val="24"/>
+        </w:rPr>
+        <w:t>9</w:t>
+      </w:r>
+      <w:r>
+        <w:rPr>
+          <w:rFonts w:ascii="Times New Roman" w:eastAsia="Times New Roman" w:hAnsi="Times New Roman" w:cs="Times New Roman"/>
+          <w:b/>
+          <w:sz w:val="24"/>
+        </w:rPr>
+        <w:t>-04-2004</w:t>
       </w:r>
     </w:p>
     <w:p>
@@ -2233,6 +2599,7 @@
           <w:rFonts w:ascii="Times New Roman" w:eastAsia="Times New Roman" w:hAnsi="Times New Roman" w:cs="Times New Roman"/>
           <w:sz w:val="24"/>
         </w:rPr>
+        <w:lastRenderedPageBreak/>
         <w:t>______________________________________________________________________________</w:t>
       </w:r>
     </w:p>
@@ -2409,6 +2776,155 @@
     </w:lvl>
   </w:abstractNum>
   <w:abstractNum w:abstractNumId="1" w15:restartNumberingAfterBreak="0">
+    <w:nsid w:val="243C3EF6"/>
+    <w:multiLevelType w:val="multilevel"/>
+    <w:tmpl w:val="2AE2AD66"/>
+    <w:lvl w:ilvl="0">
+      <w:start w:val="1"/>
+      <w:numFmt w:val="bullet"/>
+      <w:lvlText w:val=""/>
+      <w:lvlJc w:val="left"/>
+      <w:pPr>
+        <w:tabs>
+          <w:tab w:val="num" w:pos="720"/>
+        </w:tabs>
+        <w:ind w:left="720" w:hanging="360"/>
+      </w:pPr>
+      <w:rPr>
+        <w:rFonts w:ascii="Symbol" w:hAnsi="Symbol" w:hint="default"/>
+        <w:sz w:val="20"/>
+      </w:rPr>
+    </w:lvl>
+    <w:lvl w:ilvl="1" w:tentative="1">
+      <w:start w:val="1"/>
+      <w:numFmt w:val="bullet"/>
+      <w:lvlText w:val="o"/>
+      <w:lvlJc w:val="left"/>
+      <w:pPr>
+        <w:tabs>
+          <w:tab w:val="num" w:pos="1440"/>
+        </w:tabs>
+        <w:ind w:left="1440" w:hanging="360"/>
+      </w:pPr>
+      <w:rPr>
+        <w:rFonts w:ascii="Courier New" w:hAnsi="Courier New" w:hint="default"/>
+        <w:sz w:val="20"/>
+      </w:rPr>
+    </w:lvl>
+    <w:lvl w:ilvl="2" w:tentative="1">
+      <w:start w:val="1"/>
+      <w:numFmt w:val="bullet"/>
+      <w:lvlText w:val=""/>
+      <w:lvlJc w:val="left"/>
+      <w:pPr>
+        <w:tabs>
+          <w:tab w:val="num" w:pos="2160"/>
+        </w:tabs>
+        <w:ind w:left="2160" w:hanging="360"/>
+      </w:pPr>
+      <w:rPr>
+        <w:rFonts w:ascii="Wingdings" w:hAnsi="Wingdings" w:hint="default"/>
+        <w:sz w:val="20"/>
+      </w:rPr>
+    </w:lvl>
+    <w:lvl w:ilvl="3" w:tentative="1">
+      <w:start w:val="1"/>
+      <w:numFmt w:val="bullet"/>
+      <w:lvlText w:val=""/>
+      <w:lvlJc w:val="left"/>
+      <w:pPr>
+        <w:tabs>
+          <w:tab w:val="num" w:pos="2880"/>
+        </w:tabs>
+        <w:ind w:left="2880" w:hanging="360"/>
+      </w:pPr>
+      <w:rPr>
+        <w:rFonts w:ascii="Wingdings" w:hAnsi="Wingdings" w:hint="default"/>
+        <w:sz w:val="20"/>
+      </w:rPr>
+    </w:lvl>
+    <w:lvl w:ilvl="4" w:tentative="1">
+      <w:start w:val="1"/>
+      <w:numFmt w:val="bullet"/>
+      <w:lvlText w:val=""/>
+      <w:lvlJc w:val="left"/>
+      <w:pPr>
+        <w:tabs>
+          <w:tab w:val="num" w:pos="3600"/>
+        </w:tabs>
+        <w:ind w:left="3600" w:hanging="360"/>
+      </w:pPr>
+      <w:rPr>
+        <w:rFonts w:ascii="Wingdings" w:hAnsi="Wingdings" w:hint="default"/>
+        <w:sz w:val="20"/>
+      </w:rPr>
+    </w:lvl>
+    <w:lvl w:ilvl="5" w:tentative="1">
+      <w:start w:val="1"/>
+      <w:numFmt w:val="bullet"/>
+      <w:lvlText w:val=""/>
+      <w:lvlJc w:val="left"/>
+      <w:pPr>
+        <w:tabs>
+          <w:tab w:val="num" w:pos="4320"/>
+        </w:tabs>
+        <w:ind w:left="4320" w:hanging="360"/>
+      </w:pPr>
+      <w:rPr>
+        <w:rFonts w:ascii="Wingdings" w:hAnsi="Wingdings" w:hint="default"/>
+        <w:sz w:val="20"/>
+      </w:rPr>
+    </w:lvl>
+    <w:lvl w:ilvl="6" w:tentative="1">
+      <w:start w:val="1"/>
+      <w:numFmt w:val="bullet"/>
+      <w:lvlText w:val=""/>
+      <w:lvlJc w:val="left"/>
+      <w:pPr>
+        <w:tabs>
+          <w:tab w:val="num" w:pos="5040"/>
+        </w:tabs>
+        <w:ind w:left="5040" w:hanging="360"/>
+      </w:pPr>
+      <w:rPr>
+        <w:rFonts w:ascii="Wingdings" w:hAnsi="Wingdings" w:hint="default"/>
+        <w:sz w:val="20"/>
+      </w:rPr>
+    </w:lvl>
+    <w:lvl w:ilvl="7" w:tentative="1">
+      <w:start w:val="1"/>
+      <w:numFmt w:val="bullet"/>
+      <w:lvlText w:val=""/>
+      <w:lvlJc w:val="left"/>
+      <w:pPr>
+        <w:tabs>
+          <w:tab w:val="num" w:pos="5760"/>
+        </w:tabs>
+        <w:ind w:left="5760" w:hanging="360"/>
+      </w:pPr>
+      <w:rPr>
+        <w:rFonts w:ascii="Wingdings" w:hAnsi="Wingdings" w:hint="default"/>
+        <w:sz w:val="20"/>
+      </w:rPr>
+    </w:lvl>
+    <w:lvl w:ilvl="8" w:tentative="1">
+      <w:start w:val="1"/>
+      <w:numFmt w:val="bullet"/>
+      <w:lvlText w:val=""/>
+      <w:lvlJc w:val="left"/>
+      <w:pPr>
+        <w:tabs>
+          <w:tab w:val="num" w:pos="6480"/>
+        </w:tabs>
+        <w:ind w:left="6480" w:hanging="360"/>
+      </w:pPr>
+      <w:rPr>
+        <w:rFonts w:ascii="Wingdings" w:hAnsi="Wingdings" w:hint="default"/>
+        <w:sz w:val="20"/>
+      </w:rPr>
+    </w:lvl>
+  </w:abstractNum>
+  <w:abstractNum w:abstractNumId="2" w15:restartNumberingAfterBreak="0">
     <w:nsid w:val="35053551"/>
     <w:multiLevelType w:val="multilevel"/>
     <w:tmpl w:val="2F3EAA06"/>
@@ -2459,7 +2975,7 @@
       <w:lvlJc w:val="left"/>
     </w:lvl>
   </w:abstractNum>
-  <w:abstractNum w:abstractNumId="2" w15:restartNumberingAfterBreak="0">
+  <w:abstractNum w:abstractNumId="3" w15:restartNumberingAfterBreak="0">
     <w:nsid w:val="4603137B"/>
     <w:multiLevelType w:val="multilevel"/>
     <w:tmpl w:val="0380A3E4"/>
@@ -2510,7 +3026,7 @@
       <w:lvlJc w:val="left"/>
     </w:lvl>
   </w:abstractNum>
-  <w:abstractNum w:abstractNumId="3" w15:restartNumberingAfterBreak="0">
+  <w:abstractNum w:abstractNumId="4" w15:restartNumberingAfterBreak="0">
     <w:nsid w:val="4C4E0FCC"/>
     <w:multiLevelType w:val="multilevel"/>
     <w:tmpl w:val="63FAE820"/>
@@ -2561,7 +3077,7 @@
       <w:lvlJc w:val="left"/>
     </w:lvl>
   </w:abstractNum>
-  <w:abstractNum w:abstractNumId="4" w15:restartNumberingAfterBreak="0">
+  <w:abstractNum w:abstractNumId="5" w15:restartNumberingAfterBreak="0">
     <w:nsid w:val="52C06662"/>
     <w:multiLevelType w:val="multilevel"/>
     <w:tmpl w:val="F618898C"/>
@@ -2612,7 +3128,7 @@
       <w:lvlJc w:val="left"/>
     </w:lvl>
   </w:abstractNum>
-  <w:abstractNum w:abstractNumId="5" w15:restartNumberingAfterBreak="0">
+  <w:abstractNum w:abstractNumId="6" w15:restartNumberingAfterBreak="0">
     <w:nsid w:val="549A4FF5"/>
     <w:multiLevelType w:val="multilevel"/>
     <w:tmpl w:val="3D58C34E"/>
@@ -2761,7 +3277,7 @@
       </w:rPr>
     </w:lvl>
   </w:abstractNum>
-  <w:abstractNum w:abstractNumId="6" w15:restartNumberingAfterBreak="0">
+  <w:abstractNum w:abstractNumId="7" w15:restartNumberingAfterBreak="0">
     <w:nsid w:val="5A6B08B0"/>
     <w:multiLevelType w:val="multilevel"/>
     <w:tmpl w:val="07E06CF6"/>
@@ -2812,7 +3328,7 @@
       <w:lvlJc w:val="left"/>
     </w:lvl>
   </w:abstractNum>
-  <w:abstractNum w:abstractNumId="7" w15:restartNumberingAfterBreak="0">
+  <w:abstractNum w:abstractNumId="8" w15:restartNumberingAfterBreak="0">
     <w:nsid w:val="68681AC6"/>
     <w:multiLevelType w:val="multilevel"/>
     <w:tmpl w:val="AD785F26"/>
@@ -2863,7 +3379,7 @@
       <w:lvlJc w:val="left"/>
     </w:lvl>
   </w:abstractNum>
-  <w:abstractNum w:abstractNumId="8" w15:restartNumberingAfterBreak="0">
+  <w:abstractNum w:abstractNumId="9" w15:restartNumberingAfterBreak="0">
     <w:nsid w:val="75C00C7B"/>
     <w:multiLevelType w:val="multilevel"/>
     <w:tmpl w:val="F85A5AEA"/>
@@ -3013,31 +3529,34 @@
     </w:lvl>
   </w:abstractNum>
   <w:num w:numId="1" w16cid:durableId="597904812">
-    <w:abstractNumId w:val="1"/>
+    <w:abstractNumId w:val="2"/>
   </w:num>
   <w:num w:numId="2" w16cid:durableId="752820103">
-    <w:abstractNumId w:val="4"/>
+    <w:abstractNumId w:val="5"/>
   </w:num>
   <w:num w:numId="3" w16cid:durableId="1612398341">
-    <w:abstractNumId w:val="6"/>
+    <w:abstractNumId w:val="7"/>
   </w:num>
   <w:num w:numId="4" w16cid:durableId="1051658364">
     <w:abstractNumId w:val="0"/>
   </w:num>
   <w:num w:numId="5" w16cid:durableId="762185995">
-    <w:abstractNumId w:val="2"/>
+    <w:abstractNumId w:val="3"/>
   </w:num>
   <w:num w:numId="6" w16cid:durableId="58674164">
-    <w:abstractNumId w:val="7"/>
+    <w:abstractNumId w:val="8"/>
   </w:num>
   <w:num w:numId="7" w16cid:durableId="1266234603">
-    <w:abstractNumId w:val="3"/>
+    <w:abstractNumId w:val="4"/>
   </w:num>
   <w:num w:numId="8" w16cid:durableId="558445381">
-    <w:abstractNumId w:val="5"/>
+    <w:abstractNumId w:val="6"/>
   </w:num>
   <w:num w:numId="9" w16cid:durableId="281812833">
-    <w:abstractNumId w:val="8"/>
+    <w:abstractNumId w:val="9"/>
+  </w:num>
+  <w:num w:numId="10" w16cid:durableId="1550264945">
+    <w:abstractNumId w:val="1"/>
   </w:num>
 </w:numbering>
 </file>
